--- a/Investment Banks.docx
+++ b/Investment Banks.docx
@@ -18,7 +18,15 @@
         <w:tab/>
       </w:r>
       <w:r>
-        <w:t>Reserves – amount of cash an iBank actually holds on site</w:t>
+        <w:t xml:space="preserve">Reserves – amount of cash an </w:t>
+      </w:r>
+      <w:proofErr w:type="spellStart"/>
+      <w:r>
+        <w:t>iBank</w:t>
+      </w:r>
+      <w:proofErr w:type="spellEnd"/>
+      <w:r>
+        <w:t xml:space="preserve"> actually holds on site</w:t>
       </w:r>
     </w:p>
     <w:p>
@@ -36,15 +44,43 @@
         <w:t xml:space="preserve">Liabilities – </w:t>
       </w:r>
       <w:r>
-        <w:t>loans from cBanks</w:t>
-      </w:r>
+        <w:t xml:space="preserve">loans from </w:t>
+      </w:r>
+      <w:proofErr w:type="spellStart"/>
+      <w:r>
+        <w:t>cBanks</w:t>
+      </w:r>
+      <w:proofErr w:type="spellEnd"/>
     </w:p>
     <w:p>
       <w:pPr>
         <w:ind w:firstLine="720"/>
       </w:pPr>
-      <w:r>
-        <w:t xml:space="preserve">loansToFirms – HashMap of loanId’s and loans to </w:t>
+      <w:proofErr w:type="spellStart"/>
+      <w:proofErr w:type="gramStart"/>
+      <w:r>
+        <w:t>loansToFirms</w:t>
+      </w:r>
+      <w:proofErr w:type="spellEnd"/>
+      <w:proofErr w:type="gramEnd"/>
+      <w:r>
+        <w:t xml:space="preserve"> – </w:t>
+      </w:r>
+      <w:proofErr w:type="spellStart"/>
+      <w:r>
+        <w:t>HashMap</w:t>
+      </w:r>
+      <w:proofErr w:type="spellEnd"/>
+      <w:r>
+        <w:t xml:space="preserve"> of </w:t>
+      </w:r>
+      <w:proofErr w:type="spellStart"/>
+      <w:r>
+        <w:t>loanId’s</w:t>
+      </w:r>
+      <w:proofErr w:type="spellEnd"/>
+      <w:r>
+        <w:t xml:space="preserve"> and loans to </w:t>
       </w:r>
       <w:r>
         <w:t>firms</w:t>
@@ -57,12 +93,16 @@
       <w:pPr>
         <w:ind w:firstLine="720"/>
       </w:pPr>
+      <w:proofErr w:type="spellStart"/>
+      <w:proofErr w:type="gramStart"/>
       <w:r>
         <w:t>loanRate</w:t>
       </w:r>
       <w:r>
         <w:t>Firms</w:t>
       </w:r>
+      <w:proofErr w:type="spellEnd"/>
+      <w:proofErr w:type="gramEnd"/>
       <w:r>
         <w:t xml:space="preserve"> – annual interest rate </w:t>
       </w:r>
@@ -74,40 +114,171 @@
       <w:pPr>
         <w:ind w:firstLine="720"/>
       </w:pPr>
+      <w:proofErr w:type="spellStart"/>
+      <w:proofErr w:type="gramStart"/>
       <w:r>
         <w:t>cBL</w:t>
       </w:r>
       <w:r>
-        <w:t xml:space="preserve">oanYears – term of all mortgages </w:t>
-      </w:r>
-      <w:r>
-        <w:t>from cBanks</w:t>
-      </w:r>
+        <w:t>oanYears</w:t>
+      </w:r>
+      <w:proofErr w:type="spellEnd"/>
+      <w:proofErr w:type="gramEnd"/>
+      <w:r>
+        <w:t xml:space="preserve"> – term of all mortgages </w:t>
+      </w:r>
+      <w:r>
+        <w:t xml:space="preserve">from </w:t>
+      </w:r>
+      <w:proofErr w:type="spellStart"/>
+      <w:r>
+        <w:t>cBanks</w:t>
+      </w:r>
+      <w:proofErr w:type="spellEnd"/>
     </w:p>
     <w:p>
       <w:pPr>
         <w:ind w:firstLine="720"/>
       </w:pPr>
-      <w:r>
-        <w:t>firmLoanYears – term of all mortgages to firms. Currently same as cBLoanY.</w:t>
-      </w:r>
+      <w:proofErr w:type="spellStart"/>
+      <w:proofErr w:type="gramStart"/>
+      <w:r>
+        <w:t>firmLoanYears</w:t>
+      </w:r>
+      <w:proofErr w:type="spellEnd"/>
+      <w:proofErr w:type="gramEnd"/>
+      <w:r>
+        <w:t xml:space="preserve"> – term of all mortgages to firms. </w:t>
+      </w:r>
+      <w:proofErr w:type="gramStart"/>
+      <w:r>
+        <w:t xml:space="preserve">Currently same as </w:t>
+      </w:r>
+      <w:proofErr w:type="spellStart"/>
+      <w:r>
+        <w:t>cBLoanY</w:t>
+      </w:r>
+      <w:proofErr w:type="spellEnd"/>
+      <w:r>
+        <w:t>.</w:t>
+      </w:r>
+      <w:proofErr w:type="gramEnd"/>
     </w:p>
     <w:p>
       <w:r>
         <w:tab/>
-        <w:t>loansFromCB – HashMap of loanId’s and loans from cBanks.</w:t>
+      </w:r>
+      <w:proofErr w:type="spellStart"/>
+      <w:proofErr w:type="gramStart"/>
+      <w:r>
+        <w:t>loansFromCB</w:t>
+      </w:r>
+      <w:proofErr w:type="spellEnd"/>
+      <w:proofErr w:type="gramEnd"/>
+      <w:r>
+        <w:t xml:space="preserve"> – </w:t>
+      </w:r>
+      <w:proofErr w:type="spellStart"/>
+      <w:r>
+        <w:t>HashMap</w:t>
+      </w:r>
+      <w:proofErr w:type="spellEnd"/>
+      <w:r>
+        <w:t xml:space="preserve"> of </w:t>
+      </w:r>
+      <w:proofErr w:type="spellStart"/>
+      <w:r>
+        <w:t>loanId’s</w:t>
+      </w:r>
+      <w:proofErr w:type="spellEnd"/>
+      <w:r>
+        <w:t xml:space="preserve"> and loans from </w:t>
+      </w:r>
+      <w:proofErr w:type="spellStart"/>
+      <w:r>
+        <w:t>cBanks</w:t>
+      </w:r>
+      <w:proofErr w:type="spellEnd"/>
+      <w:r>
+        <w:t>.</w:t>
       </w:r>
     </w:p>
     <w:p>
       <w:r>
         <w:tab/>
-        <w:t>loansToFirms – HashMap of loanId’s and loans to firms.</w:t>
+      </w:r>
+      <w:proofErr w:type="spellStart"/>
+      <w:proofErr w:type="gramStart"/>
+      <w:r>
+        <w:t>loansToFirms</w:t>
+      </w:r>
+      <w:proofErr w:type="spellEnd"/>
+      <w:proofErr w:type="gramEnd"/>
+      <w:r>
+        <w:t xml:space="preserve"> – </w:t>
+      </w:r>
+      <w:proofErr w:type="spellStart"/>
+      <w:r>
+        <w:t>HashMap</w:t>
+      </w:r>
+      <w:proofErr w:type="spellEnd"/>
+      <w:r>
+        <w:t xml:space="preserve"> of </w:t>
+      </w:r>
+      <w:proofErr w:type="spellStart"/>
+      <w:r>
+        <w:t>loanId’s</w:t>
+      </w:r>
+      <w:proofErr w:type="spellEnd"/>
+      <w:r>
+        <w:t xml:space="preserve"> and loans to firms.</w:t>
       </w:r>
     </w:p>
     <w:p>
       <w:r>
         <w:tab/>
-        <w:t>waitingLoans – HashMap of loanId’s and loans that iBank wishes to borrow from cBanks.</w:t>
+      </w:r>
+      <w:proofErr w:type="spellStart"/>
+      <w:proofErr w:type="gramStart"/>
+      <w:r>
+        <w:t>waitingLoans</w:t>
+      </w:r>
+      <w:proofErr w:type="spellEnd"/>
+      <w:proofErr w:type="gramEnd"/>
+      <w:r>
+        <w:t xml:space="preserve"> – </w:t>
+      </w:r>
+      <w:proofErr w:type="spellStart"/>
+      <w:r>
+        <w:t>HashMap</w:t>
+      </w:r>
+      <w:proofErr w:type="spellEnd"/>
+      <w:r>
+        <w:t xml:space="preserve"> of </w:t>
+      </w:r>
+      <w:proofErr w:type="spellStart"/>
+      <w:r>
+        <w:t>loanId’s</w:t>
+      </w:r>
+      <w:proofErr w:type="spellEnd"/>
+      <w:r>
+        <w:t xml:space="preserve"> and loans that </w:t>
+      </w:r>
+      <w:proofErr w:type="spellStart"/>
+      <w:r>
+        <w:t>iBank</w:t>
+      </w:r>
+      <w:proofErr w:type="spellEnd"/>
+      <w:r>
+        <w:t xml:space="preserve"> wishes to borrow from </w:t>
+      </w:r>
+      <w:proofErr w:type="spellStart"/>
+      <w:r>
+        <w:t>cBanks</w:t>
+      </w:r>
+      <w:proofErr w:type="spellEnd"/>
+      <w:r>
+        <w:t>.</w:t>
       </w:r>
     </w:p>
     <w:p/>
@@ -115,14 +286,61 @@
       <w:pPr>
         <w:ind w:firstLine="720"/>
       </w:pPr>
-      <w:r>
-        <w:t xml:space="preserve">iBanks request loans from cBanks in response to firms requesting loans from the iBank. </w:t>
-      </w:r>
-      <w:r>
-        <w:t>The iBank goes bankrupt if it cannot make an interest payment to a cBank.</w:t>
-      </w:r>
-      <w:r>
-        <w:t xml:space="preserve"> Before an iBank fails to make a full payment, it will call in all outstanding loan balances from firms.</w:t>
+      <w:proofErr w:type="spellStart"/>
+      <w:proofErr w:type="gramStart"/>
+      <w:r>
+        <w:t>iBanks</w:t>
+      </w:r>
+      <w:proofErr w:type="spellEnd"/>
+      <w:proofErr w:type="gramEnd"/>
+      <w:r>
+        <w:t xml:space="preserve"> request loans from </w:t>
+      </w:r>
+      <w:proofErr w:type="spellStart"/>
+      <w:r>
+        <w:t>cBanks</w:t>
+      </w:r>
+      <w:proofErr w:type="spellEnd"/>
+      <w:r>
+        <w:t xml:space="preserve"> in response to firms requesting loans from the </w:t>
+      </w:r>
+      <w:proofErr w:type="spellStart"/>
+      <w:r>
+        <w:t>iBank</w:t>
+      </w:r>
+      <w:proofErr w:type="spellEnd"/>
+      <w:r>
+        <w:t xml:space="preserve">. </w:t>
+      </w:r>
+      <w:r>
+        <w:t xml:space="preserve">The </w:t>
+      </w:r>
+      <w:proofErr w:type="spellStart"/>
+      <w:r>
+        <w:t>iBank</w:t>
+      </w:r>
+      <w:proofErr w:type="spellEnd"/>
+      <w:r>
+        <w:t xml:space="preserve"> goes bankrupt if it cannot make an interest payment to a </w:t>
+      </w:r>
+      <w:proofErr w:type="spellStart"/>
+      <w:r>
+        <w:t>cBank</w:t>
+      </w:r>
+      <w:proofErr w:type="spellEnd"/>
+      <w:r>
+        <w:t>.</w:t>
+      </w:r>
+      <w:r>
+        <w:t xml:space="preserve"> Before an </w:t>
+      </w:r>
+      <w:proofErr w:type="spellStart"/>
+      <w:r>
+        <w:t>iBank</w:t>
+      </w:r>
+      <w:proofErr w:type="spellEnd"/>
+      <w:r>
+        <w:t xml:space="preserve"> fails to make a full payment, it will call in all outstanding loan balances from firms.</w:t>
       </w:r>
     </w:p>
     <w:p/>
@@ -134,30 +352,178 @@
     <w:p>
       <w:r>
         <w:tab/>
-        <w:t>iBanks request loans from cBanks here. However, these requests are initiated by firms.</w:t>
+      </w:r>
+      <w:proofErr w:type="spellStart"/>
+      <w:proofErr w:type="gramStart"/>
+      <w:r>
+        <w:t>iBanks</w:t>
+      </w:r>
+      <w:proofErr w:type="spellEnd"/>
+      <w:proofErr w:type="gramEnd"/>
+      <w:r>
+        <w:t xml:space="preserve"> request loans from </w:t>
+      </w:r>
+      <w:proofErr w:type="spellStart"/>
+      <w:r>
+        <w:t>cBanks</w:t>
+      </w:r>
+      <w:proofErr w:type="spellEnd"/>
+      <w:r>
+        <w:t xml:space="preserve"> here. However, </w:t>
+      </w:r>
+      <w:proofErr w:type="gramStart"/>
+      <w:r>
+        <w:t>these requests are initiated by firms</w:t>
+      </w:r>
+      <w:proofErr w:type="gramEnd"/>
+      <w:r>
+        <w:t>.</w:t>
       </w:r>
     </w:p>
     <w:p>
       <w:r>
         <w:tab/>
       </w:r>
-      <w:r>
-        <w:t>iBanks make monthly payments on loans from cBanks here.</w:t>
+      <w:proofErr w:type="spellStart"/>
+      <w:proofErr w:type="gramStart"/>
+      <w:r>
+        <w:t>iBanks</w:t>
+      </w:r>
+      <w:proofErr w:type="spellEnd"/>
+      <w:proofErr w:type="gramEnd"/>
+      <w:r>
+        <w:t xml:space="preserve"> make monthly payments on loans from </w:t>
+      </w:r>
+      <w:proofErr w:type="spellStart"/>
+      <w:r>
+        <w:t>cBanks</w:t>
+      </w:r>
+      <w:proofErr w:type="spellEnd"/>
+      <w:r>
+        <w:t xml:space="preserve"> here.</w:t>
       </w:r>
     </w:p>
     <w:p>
       <w:r>
         <w:tab/>
-        <w:t>iBanks also make full balance payments on loams from cBanks here. This method is called when cBanks collectFullLoans() and when an iBank attempts to leave a cBank.</w:t>
+      </w:r>
+      <w:proofErr w:type="spellStart"/>
+      <w:proofErr w:type="gramStart"/>
+      <w:r>
+        <w:t>iBanks</w:t>
+      </w:r>
+      <w:proofErr w:type="spellEnd"/>
+      <w:proofErr w:type="gramEnd"/>
+      <w:r>
+        <w:t xml:space="preserve"> also make full balance payments on loams from </w:t>
+      </w:r>
+      <w:proofErr w:type="spellStart"/>
+      <w:r>
+        <w:t>cBanks</w:t>
+      </w:r>
+      <w:proofErr w:type="spellEnd"/>
+      <w:r>
+        <w:t xml:space="preserve"> here. This method is called when </w:t>
+      </w:r>
+      <w:proofErr w:type="spellStart"/>
+      <w:r>
+        <w:t>cBanks</w:t>
+      </w:r>
+      <w:proofErr w:type="spellEnd"/>
+      <w:r>
+        <w:t xml:space="preserve"> </w:t>
+      </w:r>
+      <w:proofErr w:type="spellStart"/>
+      <w:proofErr w:type="gramStart"/>
+      <w:r>
+        <w:t>collectFullLoans</w:t>
+      </w:r>
+      <w:proofErr w:type="spellEnd"/>
+      <w:r>
+        <w:t>(</w:t>
+      </w:r>
+      <w:proofErr w:type="gramEnd"/>
+      <w:r>
+        <w:t xml:space="preserve">) and when an </w:t>
+      </w:r>
+      <w:proofErr w:type="spellStart"/>
+      <w:r>
+        <w:t>iBank</w:t>
+      </w:r>
+      <w:proofErr w:type="spellEnd"/>
+      <w:r>
+        <w:t xml:space="preserve"> attempts to leave a </w:t>
+      </w:r>
+      <w:proofErr w:type="spellStart"/>
+      <w:r>
+        <w:t>cBank</w:t>
+      </w:r>
+      <w:proofErr w:type="spellEnd"/>
+      <w:r>
+        <w:t>.</w:t>
       </w:r>
     </w:p>
     <w:p>
       <w:r>
         <w:tab/>
-        <w:t xml:space="preserve">iBanks create loans for Firms here. They do this in response to loan requests from firms. There </w:t>
-      </w:r>
-      <w:r>
-        <w:t>may be a waiting list involved if the iBank does not have enough reserves. The iBank calls borrowWaitingLoans() to request needed funds from cBank, then calls resolveWaitingLoans() to dish out the money to Firms.</w:t>
+      </w:r>
+      <w:proofErr w:type="spellStart"/>
+      <w:proofErr w:type="gramStart"/>
+      <w:r>
+        <w:t>iBanks</w:t>
+      </w:r>
+      <w:proofErr w:type="spellEnd"/>
+      <w:proofErr w:type="gramEnd"/>
+      <w:r>
+        <w:t xml:space="preserve"> create loans for Firms here. They do this in response to loan requests from firms. There </w:t>
+      </w:r>
+      <w:r>
+        <w:t xml:space="preserve">may be a waiting list involved if the </w:t>
+      </w:r>
+      <w:proofErr w:type="spellStart"/>
+      <w:r>
+        <w:t>iBank</w:t>
+      </w:r>
+      <w:proofErr w:type="spellEnd"/>
+      <w:r>
+        <w:t xml:space="preserve"> does not have enough reserves. The </w:t>
+      </w:r>
+      <w:proofErr w:type="spellStart"/>
+      <w:r>
+        <w:t>iBank</w:t>
+      </w:r>
+      <w:proofErr w:type="spellEnd"/>
+      <w:r>
+        <w:t xml:space="preserve"> calls </w:t>
+      </w:r>
+      <w:proofErr w:type="spellStart"/>
+      <w:proofErr w:type="gramStart"/>
+      <w:r>
+        <w:t>borrowWaitingLoans</w:t>
+      </w:r>
+      <w:proofErr w:type="spellEnd"/>
+      <w:r>
+        <w:t>(</w:t>
+      </w:r>
+      <w:proofErr w:type="gramEnd"/>
+      <w:r>
+        <w:t xml:space="preserve">) to request needed funds from </w:t>
+      </w:r>
+      <w:proofErr w:type="spellStart"/>
+      <w:r>
+        <w:t>cBank</w:t>
+      </w:r>
+      <w:proofErr w:type="spellEnd"/>
+      <w:r>
+        <w:t xml:space="preserve">, then calls </w:t>
+      </w:r>
+      <w:proofErr w:type="spellStart"/>
+      <w:r>
+        <w:t>resolveWaitingLoans</w:t>
+      </w:r>
+      <w:proofErr w:type="spellEnd"/>
+      <w:r>
+        <w:t>() to dish out the money to Firms.</w:t>
       </w:r>
     </w:p>
     <w:p/>
@@ -172,8 +538,70 @@
     <w:p>
       <w:r>
         <w:tab/>
-        <w:t>iBanks request loans from cBanks to cover any waitingList loans for Firms in invBank_receiveRequests_2(). iBanks then attempt to loan out any money they received from cBanks in invBank_borrowFunds_3(). The iBanks later make payments on all loans to cBanks in invBank_makePayments_7().</w:t>
-      </w:r>
+      </w:r>
+      <w:proofErr w:type="spellStart"/>
+      <w:proofErr w:type="gramStart"/>
+      <w:r>
+        <w:t>iBanks</w:t>
+      </w:r>
+      <w:proofErr w:type="spellEnd"/>
+      <w:proofErr w:type="gramEnd"/>
+      <w:r>
+        <w:t xml:space="preserve"> request loans from </w:t>
+      </w:r>
+      <w:proofErr w:type="spellStart"/>
+      <w:r>
+        <w:t>cBanks</w:t>
+      </w:r>
+      <w:proofErr w:type="spellEnd"/>
+      <w:r>
+        <w:t xml:space="preserve"> to cover any </w:t>
+      </w:r>
+      <w:proofErr w:type="spellStart"/>
+      <w:r>
+        <w:t>waitingList</w:t>
+      </w:r>
+      <w:proofErr w:type="spellEnd"/>
+      <w:r>
+        <w:t xml:space="preserve"> loans for Firms in invBank_receiveRequests_2(). </w:t>
+      </w:r>
+      <w:proofErr w:type="spellStart"/>
+      <w:proofErr w:type="gramStart"/>
+      <w:r>
+        <w:t>iBanks</w:t>
+      </w:r>
+      <w:proofErr w:type="spellEnd"/>
+      <w:proofErr w:type="gramEnd"/>
+      <w:r>
+        <w:t xml:space="preserve"> then attempt to loan out any money they received from </w:t>
+      </w:r>
+      <w:proofErr w:type="spellStart"/>
+      <w:r>
+        <w:t>cBanks</w:t>
+      </w:r>
+      <w:proofErr w:type="spellEnd"/>
+      <w:r>
+        <w:t xml:space="preserve"> in invBank_borrowFunds_3(). The </w:t>
+      </w:r>
+      <w:proofErr w:type="spellStart"/>
+      <w:r>
+        <w:t>iBanks</w:t>
+      </w:r>
+      <w:proofErr w:type="spellEnd"/>
+      <w:r>
+        <w:t xml:space="preserve"> later make payments on all loans to </w:t>
+      </w:r>
+      <w:proofErr w:type="spellStart"/>
+      <w:r>
+        <w:t>cBanks</w:t>
+      </w:r>
+      <w:proofErr w:type="spellEnd"/>
+      <w:r>
+        <w:t xml:space="preserve"> in invBank_makePayments_7().</w:t>
+      </w:r>
+    </w:p>
+    <w:p/>
+    <w:p>
       <w:bookmarkStart w:id="0" w:name="_GoBack"/>
       <w:bookmarkEnd w:id="0"/>
     </w:p>
